--- a/documents/defect reports/bug_010 - no email verification on forget pass (h).docx
+++ b/documents/defect reports/bug_010 - no email verification on forget pass (h).docx
@@ -59,54 +59,6 @@
                 <w:szCs w:val="27"/>
                 <w14:ligatures w14:val="none"/>
               </w:rPr>
-              <w:t>[</w:t>
-            </w:r>
-            <w:r>
-              <w:rPr>
-                <w:rFonts w:eastAsia="Times New Roman"/>
-                <w:b/>
-                <w:bCs/>
-                <w:kern w:val="0"/>
-                <w:sz w:val="27"/>
-                <w:szCs w:val="27"/>
-                <w14:ligatures w14:val="none"/>
-              </w:rPr>
-              <w:t>BUG-0</w:t>
-            </w:r>
-            <w:r>
-              <w:rPr>
-                <w:rFonts w:eastAsia="Times New Roman"/>
-                <w:b/>
-                <w:bCs/>
-                <w:kern w:val="0"/>
-                <w:sz w:val="27"/>
-                <w:szCs w:val="27"/>
-                <w14:ligatures w14:val="none"/>
-              </w:rPr>
-              <w:t>10</w:t>
-            </w:r>
-            <w:r>
-              <w:rPr>
-                <w:rFonts w:eastAsia="Times New Roman"/>
-                <w:b/>
-                <w:bCs/>
-                <w:kern w:val="0"/>
-                <w:sz w:val="27"/>
-                <w:szCs w:val="27"/>
-                <w14:ligatures w14:val="none"/>
-              </w:rPr>
-              <w:t>] </w:t>
-            </w:r>
-            <w:r>
-              <w:rPr>
-                <w:rFonts w:eastAsia="Times New Roman"/>
-                <w:b/>
-                <w:bCs/>
-                <w:kern w:val="0"/>
-                <w:sz w:val="27"/>
-                <w:szCs w:val="27"/>
-                <w14:ligatures w14:val="none"/>
-              </w:rPr>
               <w:t xml:space="preserve">Password Reset API Fails to Send Email </w:t>
             </w:r>
             <w:r>
@@ -689,10 +641,10 @@
         <w:tblLook w:val="04A0" w:firstRow="1" w:lastRow="0" w:firstColumn="1" w:lastColumn="0" w:noHBand="0" w:noVBand="1"/>
       </w:tblPr>
       <w:tblGrid>
-        <w:gridCol w:w="1869"/>
-        <w:gridCol w:w="2803"/>
-        <w:gridCol w:w="1869"/>
-        <w:gridCol w:w="2803"/>
+        <w:gridCol w:w="1678"/>
+        <w:gridCol w:w="2613"/>
+        <w:gridCol w:w="1679"/>
+        <w:gridCol w:w="3374"/>
       </w:tblGrid>
       <w:tr>
         <w:tc>
@@ -963,14 +915,25 @@
                 <w14:ligatures w14:val="none"/>
               </w:rPr>
             </w:pPr>
-            <w:r>
-              <w:rPr>
-                <w:rFonts w:eastAsia="Times New Roman"/>
-                <w:kern w:val="0"/>
-                <w:szCs w:val="24"/>
-                <w14:ligatures w14:val="none"/>
-              </w:rPr>
-              <w:t>Prabesh Maharjan</w:t>
+            <w:proofErr w:type="spellStart"/>
+            <w:r>
+              <w:rPr>
+                <w:rFonts w:eastAsia="Times New Roman"/>
+                <w:kern w:val="0"/>
+                <w:szCs w:val="24"/>
+                <w14:ligatures w14:val="none"/>
+              </w:rPr>
+              <w:t>Prabesh</w:t>
+            </w:r>
+            <w:proofErr w:type="spellEnd"/>
+            <w:r>
+              <w:rPr>
+                <w:rFonts w:eastAsia="Times New Roman"/>
+                <w:kern w:val="0"/>
+                <w:szCs w:val="24"/>
+                <w14:ligatures w14:val="none"/>
+              </w:rPr>
+              <w:t xml:space="preserve"> Maharjan</w:t>
             </w:r>
           </w:p>
         </w:tc>
@@ -1253,25 +1216,7 @@
                 <w:szCs w:val="24"/>
                 <w14:ligatures w14:val="none"/>
               </w:rPr>
-              <w:t>Win</w:t>
-            </w:r>
-            <w:r>
-              <w:rPr>
-                <w:rFonts w:eastAsia="Times New Roman"/>
-                <w:kern w:val="0"/>
-                <w:szCs w:val="24"/>
-                <w14:ligatures w14:val="none"/>
-              </w:rPr>
-              <w:t xml:space="preserve"> 11 Home v22631.</w:t>
-            </w:r>
-            <w:r>
-              <w:rPr>
-                <w:rFonts w:eastAsia="Times New Roman"/>
-                <w:kern w:val="0"/>
-                <w:szCs w:val="24"/>
-                <w14:ligatures w14:val="none"/>
-              </w:rPr>
-              <w:t>4112</w:t>
+              <w:t>Win 11 Home (Build 22631.4391)</w:t>
             </w:r>
           </w:p>
         </w:tc>
@@ -1428,33 +1373,6 @@
                 <w14:ligatures w14:val="none"/>
               </w:rPr>
             </w:pPr>
-            <w:r>
-              <w:rPr>
-                <w:rFonts w:eastAsia="Times New Roman"/>
-                <w:kern w:val="0"/>
-                <w:szCs w:val="24"/>
-                <w14:ligatures w14:val="none"/>
-              </w:rPr>
-              <w:t>Brave v1.6</w:t>
-            </w:r>
-            <w:r>
-              <w:rPr>
-                <w:rFonts w:eastAsia="Times New Roman"/>
-                <w:kern w:val="0"/>
-                <w:szCs w:val="24"/>
-                <w14:ligatures w14:val="none"/>
-              </w:rPr>
-              <w:t>9.162</w:t>
-            </w:r>
-            <w:r>
-              <w:rPr>
-                <w:rFonts w:eastAsia="Times New Roman"/>
-                <w:kern w:val="0"/>
-                <w:szCs w:val="24"/>
-                <w14:ligatures w14:val="none"/>
-              </w:rPr>
-              <w:t xml:space="preserve"> </w:t>
-            </w:r>
           </w:p>
         </w:tc>
       </w:tr>
@@ -1819,13 +1737,7 @@
                 <w:rPr>
                   <w:rStyle w:val="Hyperlink"/>
                 </w:rPr>
-                <w:t>Lin</w:t>
-              </w:r>
-              <w:r>
-                <w:rPr>
-                  <w:rStyle w:val="Hyperlink"/>
-                </w:rPr>
-                <w:t>k</w:t>
+                <w:t>Link</w:t>
               </w:r>
             </w:hyperlink>
           </w:p>
@@ -2261,7 +2173,25 @@
                 <w:szCs w:val="24"/>
                 <w14:ligatures w14:val="none"/>
               </w:rPr>
-              <w:t xml:space="preserve"> an password</w:t>
+              <w:t xml:space="preserve"> </w:t>
+            </w:r>
+            <w:r>
+              <w:rPr>
+                <w:rFonts w:eastAsia="Times New Roman"/>
+                <w:kern w:val="0"/>
+                <w:szCs w:val="24"/>
+                <w14:ligatures w14:val="none"/>
+              </w:rPr>
+              <w:t>a</w:t>
+            </w:r>
+            <w:r>
+              <w:rPr>
+                <w:rFonts w:eastAsia="Times New Roman"/>
+                <w:kern w:val="0"/>
+                <w:szCs w:val="24"/>
+                <w14:ligatures w14:val="none"/>
+              </w:rPr>
+              <w:t xml:space="preserve"> password</w:t>
             </w:r>
             <w:r>
               <w:rPr>
@@ -2401,7 +2331,25 @@
                 <w:szCs w:val="24"/>
                 <w14:ligatures w14:val="none"/>
               </w:rPr>
-              <w:t xml:space="preserve">The password reset link should be sent to the email address where users can </w:t>
+              <w:t xml:space="preserve">The password reset link should be sent to </w:t>
+            </w:r>
+            <w:r>
+              <w:rPr>
+                <w:rFonts w:eastAsiaTheme="minorEastAsia"/>
+                <w:kern w:val="0"/>
+                <w:szCs w:val="24"/>
+                <w14:ligatures w14:val="none"/>
+              </w:rPr>
+              <w:t>an</w:t>
+            </w:r>
+            <w:r>
+              <w:rPr>
+                <w:rFonts w:eastAsiaTheme="minorEastAsia"/>
+                <w:kern w:val="0"/>
+                <w:szCs w:val="24"/>
+                <w14:ligatures w14:val="none"/>
+              </w:rPr>
+              <w:t xml:space="preserve"> email address where users can </w:t>
             </w:r>
             <w:r>
               <w:rPr>
@@ -2488,16 +2436,16 @@
                 <w:szCs w:val="24"/>
                 <w14:ligatures w14:val="none"/>
               </w:rPr>
-              <w:t>Email didn’t ca</w:t>
-            </w:r>
-            <w:r>
-              <w:rPr>
-                <w:rFonts w:eastAsia="Times New Roman"/>
-                <w:kern w:val="0"/>
-                <w:szCs w:val="24"/>
-                <w14:ligatures w14:val="none"/>
-              </w:rPr>
-              <w:t>me</w:t>
+              <w:t xml:space="preserve">Email didn’t </w:t>
+            </w:r>
+            <w:r>
+              <w:rPr>
+                <w:rFonts w:eastAsia="Times New Roman"/>
+                <w:kern w:val="0"/>
+                <w:szCs w:val="24"/>
+                <w14:ligatures w14:val="none"/>
+              </w:rPr>
+              <w:t>come</w:t>
             </w:r>
             <w:r>
               <w:rPr>
@@ -2515,7 +2463,25 @@
                 <w:szCs w:val="24"/>
                 <w14:ligatures w14:val="none"/>
               </w:rPr>
-              <w:t xml:space="preserve"> not even in spam box which will locked out the user if he/she forgets the password.</w:t>
+              <w:t xml:space="preserve"> not even in spam box which will </w:t>
+            </w:r>
+            <w:r>
+              <w:rPr>
+                <w:rFonts w:eastAsia="Times New Roman"/>
+                <w:kern w:val="0"/>
+                <w:szCs w:val="24"/>
+                <w14:ligatures w14:val="none"/>
+              </w:rPr>
+              <w:t>lock</w:t>
+            </w:r>
+            <w:r>
+              <w:rPr>
+                <w:rFonts w:eastAsia="Times New Roman"/>
+                <w:kern w:val="0"/>
+                <w:szCs w:val="24"/>
+                <w14:ligatures w14:val="none"/>
+              </w:rPr>
+              <w:t xml:space="preserve"> out the user if he/she forgets the password.</w:t>
             </w:r>
           </w:p>
         </w:tc>
